--- a/C# Project Tasks.docx
+++ b/C# Project Tasks.docx
@@ -11,15 +11,7 @@
         </w:numPr>
       </w:pPr>
       <w:r>
-        <w:t xml:space="preserve">Register an account in </w:t>
-      </w:r>
-      <w:proofErr w:type="spellStart"/>
-      <w:r>
-        <w:t>GitHub</w:t>
-      </w:r>
-      <w:proofErr w:type="spellEnd"/>
-      <w:r>
-        <w:t xml:space="preserve"> - </w:t>
+        <w:t xml:space="preserve">Register an account in GitHub - </w:t>
       </w:r>
       <w:hyperlink r:id="rId5" w:history="1">
         <w:r>
@@ -50,15 +42,7 @@
         </w:r>
       </w:hyperlink>
       <w:r>
-        <w:t xml:space="preserve"> with your </w:t>
-      </w:r>
-      <w:proofErr w:type="spellStart"/>
-      <w:r>
-        <w:t>github</w:t>
-      </w:r>
-      <w:proofErr w:type="spellEnd"/>
-      <w:r>
-        <w:t xml:space="preserve"> profile registration</w:t>
+        <w:t xml:space="preserve"> with your github profile registration</w:t>
       </w:r>
     </w:p>
     <w:p>
@@ -110,15 +94,7 @@
         </w:rPr>
       </w:pPr>
       <w:r>
-        <w:t xml:space="preserve">Download and install </w:t>
-      </w:r>
-      <w:proofErr w:type="spellStart"/>
-      <w:r>
-        <w:t>GitHub</w:t>
-      </w:r>
-      <w:proofErr w:type="spellEnd"/>
-      <w:r>
-        <w:t xml:space="preserve"> for windows. - </w:t>
+        <w:t xml:space="preserve">Download and install GitHub for windows. - </w:t>
       </w:r>
       <w:hyperlink r:id="rId8" w:history="1">
         <w:r>
@@ -148,46 +124,8 @@
           <w:color w:val="auto"/>
           <w:u w:val="none"/>
         </w:rPr>
-        <w:t xml:space="preserve">Download by </w:t>
-      </w:r>
-      <w:proofErr w:type="spellStart"/>
-      <w:r>
-        <w:rPr>
-          <w:rStyle w:val="Hyperlink"/>
-          <w:color w:val="auto"/>
-          <w:u w:val="none"/>
-        </w:rPr>
-        <w:t>Git</w:t>
-      </w:r>
-      <w:proofErr w:type="spellEnd"/>
-      <w:r>
-        <w:rPr>
-          <w:rStyle w:val="Hyperlink"/>
-          <w:color w:val="auto"/>
-          <w:u w:val="none"/>
-        </w:rPr>
-        <w:t xml:space="preserve"> for windows the </w:t>
-      </w:r>
-      <w:proofErr w:type="spellStart"/>
-      <w:r>
-        <w:rPr>
-          <w:rStyle w:val="Hyperlink"/>
-          <w:color w:val="auto"/>
-          <w:u w:val="none"/>
-        </w:rPr>
-        <w:t>Arcanoid</w:t>
-      </w:r>
-      <w:proofErr w:type="spellEnd"/>
-      <w:r>
-        <w:rPr>
-          <w:rStyle w:val="Hyperlink"/>
-          <w:color w:val="auto"/>
-          <w:u w:val="none"/>
-        </w:rPr>
-        <w:t>-Console-Game</w:t>
-      </w:r>
-      <w:bookmarkStart w:id="0" w:name="_GoBack"/>
-      <w:bookmarkEnd w:id="0"/>
+        <w:t>Download by Git for windows the Arcanoid-Console-Game</w:t>
+      </w:r>
     </w:p>
     <w:p>
       <w:pPr>
@@ -225,7 +163,61 @@
     <w:p>
       <w:pPr>
         <w:pStyle w:val="ListParagraph"/>
-      </w:pPr>
+        <w:numPr>
+          <w:ilvl w:val="0"/>
+          <w:numId w:val="1"/>
+        </w:numPr>
+      </w:pPr>
+      <w:r>
+        <w:t>Make the ‘ball’ to appear in a random position each time you start the game</w:t>
+      </w:r>
+    </w:p>
+    <w:p>
+      <w:pPr>
+        <w:pStyle w:val="ListParagraph"/>
+        <w:numPr>
+          <w:ilvl w:val="0"/>
+          <w:numId w:val="1"/>
+        </w:numPr>
+      </w:pPr>
+      <w:r>
+        <w:t>Extract the rendering (display on the console) functionality in separate class and use it in the same game logic</w:t>
+      </w:r>
+    </w:p>
+    <w:p>
+      <w:pPr>
+        <w:pStyle w:val="ListParagraph"/>
+        <w:numPr>
+          <w:ilvl w:val="0"/>
+          <w:numId w:val="1"/>
+        </w:numPr>
+      </w:pPr>
+      <w:r>
+        <w:t>Provide a simple score system, and display it when the game runs</w:t>
+      </w:r>
+    </w:p>
+    <w:p>
+      <w:pPr>
+        <w:pStyle w:val="ListParagraph"/>
+        <w:numPr>
+          <w:ilvl w:val="0"/>
+          <w:numId w:val="1"/>
+        </w:numPr>
+      </w:pPr>
+      <w:r>
+        <w:t>Provide a functionality to enter name of the player when the game starts</w:t>
+      </w:r>
+      <w:r>
+        <w:rPr>
+          <w:lang w:val="bg-BG"/>
+        </w:rPr>
+        <w:t xml:space="preserve"> </w:t>
+      </w:r>
+      <w:r>
+        <w:t>and show the name in the game</w:t>
+      </w:r>
+      <w:bookmarkStart w:id="0" w:name="_GoBack"/>
+      <w:bookmarkEnd w:id="0"/>
     </w:p>
     <w:sectPr>
       <w:pgSz w:w="12240" w:h="15840"/>
